--- a/第二册/Lesson 60.docx
+++ b/第二册/Lesson 60.docx
@@ -10,6 +10,7 @@
         <w:jc w:val="left"/>
         <w:rPr>
           <w:rFonts w:hint="eastAsia" w:ascii="宋体" w:eastAsia="宋体"/>
+          <w:lang w:val="en-US" w:eastAsia="zh-CN"/>
         </w:rPr>
       </w:pPr>
       <w:r>
@@ -21,6 +22,15 @@
         </w:rPr>
         <w:t>单词讲解</w:t>
       </w:r>
+      <w:r>
+        <w:rPr>
+          <w:rFonts w:hint="eastAsia" w:ascii="宋体" w:eastAsia="宋体"/>
+          <w:lang w:val="en-US" w:eastAsia="zh-CN"/>
+        </w:rPr>
+        <w:t xml:space="preserve"> </w:t>
+      </w:r>
+      <w:bookmarkStart w:id="0" w:name="_GoBack"/>
+      <w:bookmarkEnd w:id="0"/>
     </w:p>
     <w:p>
       <w:pPr>
@@ -688,6 +698,7 @@
       <w:pPr>
         <w:pStyle w:val="7"/>
         <w:numPr>
+          <w:ilvl w:val="0"/>
           <w:numId w:val="0"/>
         </w:numPr>
         <w:tabs>
@@ -715,6 +726,7 @@
       <w:pPr>
         <w:pStyle w:val="7"/>
         <w:numPr>
+          <w:ilvl w:val="0"/>
           <w:numId w:val="0"/>
         </w:numPr>
         <w:tabs>
@@ -991,6 +1003,7 @@
       <w:pPr>
         <w:pStyle w:val="7"/>
         <w:numPr>
+          <w:ilvl w:val="0"/>
           <w:numId w:val="0"/>
         </w:numPr>
         <w:tabs>
@@ -1024,6 +1037,7 @@
       <w:pPr>
         <w:pStyle w:val="7"/>
         <w:numPr>
+          <w:ilvl w:val="0"/>
           <w:numId w:val="0"/>
         </w:numPr>
         <w:tabs>
@@ -3685,8 +3699,6 @@
         </w:rPr>
         <w:t>ship.</w:t>
       </w:r>
-      <w:bookmarkStart w:id="0" w:name="_GoBack"/>
-      <w:bookmarkEnd w:id="0"/>
     </w:p>
     <w:p>
       <w:pPr>
@@ -4493,7 +4505,7 @@
     <w:lsdException w:qFormat="1" w:unhideWhenUsed="0" w:uiPriority="0" w:semiHidden="0" w:name="Title"/>
     <w:lsdException w:unhideWhenUsed="0" w:uiPriority="0" w:semiHidden="0" w:name="Closing"/>
     <w:lsdException w:unhideWhenUsed="0" w:uiPriority="0" w:semiHidden="0" w:name="Signature"/>
-    <w:lsdException w:uiPriority="1" w:name="Default Paragraph Font"/>
+    <w:lsdException w:qFormat="1" w:uiPriority="1" w:name="Default Paragraph Font"/>
     <w:lsdException w:qFormat="1" w:unhideWhenUsed="0" w:uiPriority="1" w:semiHidden="0" w:name="Body Text"/>
     <w:lsdException w:unhideWhenUsed="0" w:uiPriority="0" w:semiHidden="0" w:name="Body Text Indent"/>
     <w:lsdException w:unhideWhenUsed="0" w:uiPriority="0" w:semiHidden="0" w:name="List Continue"/>
@@ -4721,6 +4733,7 @@
     <w:name w:val="Default Paragraph Font"/>
     <w:semiHidden/>
     <w:unhideWhenUsed/>
+    <w:qFormat/>
     <w:uiPriority w:val="1"/>
   </w:style>
   <w:style w:type="table" w:default="1" w:styleId="4">

--- a/第二册/Lesson 60.docx
+++ b/第二册/Lesson 60.docx
@@ -29,12 +29,10 @@
         </w:rPr>
         <w:t xml:space="preserve"> </w:t>
       </w:r>
-      <w:bookmarkStart w:id="0" w:name="_GoBack"/>
-      <w:bookmarkEnd w:id="0"/>
-    </w:p>
-    <w:p>
-      <w:pPr>
-        <w:pStyle w:val="7"/>
+    </w:p>
+    <w:p>
+      <w:pPr>
+        <w:pStyle w:val="8"/>
         <w:numPr>
           <w:ilvl w:val="0"/>
           <w:numId w:val="1"/>
@@ -86,7 +84,7 @@
     </w:p>
     <w:p>
       <w:pPr>
-        <w:pStyle w:val="3"/>
+        <w:pStyle w:val="4"/>
         <w:spacing w:before="11" w:line="254" w:lineRule="auto"/>
         <w:ind w:left="600" w:right="4826"/>
       </w:pPr>
@@ -96,7 +94,7 @@
     </w:p>
     <w:p>
       <w:pPr>
-        <w:pStyle w:val="3"/>
+        <w:pStyle w:val="4"/>
         <w:spacing w:before="3"/>
         <w:rPr>
           <w:sz w:val="25"/>
@@ -105,7 +103,7 @@
     </w:p>
     <w:p>
       <w:pPr>
-        <w:pStyle w:val="7"/>
+        <w:pStyle w:val="8"/>
         <w:numPr>
           <w:ilvl w:val="0"/>
           <w:numId w:val="1"/>
@@ -157,7 +155,7 @@
     </w:p>
     <w:p>
       <w:pPr>
-        <w:pStyle w:val="3"/>
+        <w:pStyle w:val="4"/>
         <w:spacing w:before="4"/>
         <w:ind w:right="5805"/>
         <w:jc w:val="right"/>
@@ -183,7 +181,7 @@
     </w:p>
     <w:p>
       <w:pPr>
-        <w:pStyle w:val="3"/>
+        <w:pStyle w:val="4"/>
         <w:spacing w:before="9"/>
         <w:rPr>
           <w:rFonts w:ascii="宋体"/>
@@ -192,7 +190,7 @@
     </w:p>
     <w:p>
       <w:pPr>
-        <w:pStyle w:val="7"/>
+        <w:pStyle w:val="8"/>
         <w:numPr>
           <w:ilvl w:val="0"/>
           <w:numId w:val="1"/>
@@ -245,7 +243,7 @@
     </w:p>
     <w:p>
       <w:pPr>
-        <w:pStyle w:val="3"/>
+        <w:pStyle w:val="4"/>
         <w:tabs>
           <w:tab w:val="left" w:pos="1655"/>
           <w:tab w:val="left" w:pos="3575"/>
@@ -301,7 +299,7 @@
     </w:p>
     <w:p>
       <w:pPr>
-        <w:pStyle w:val="3"/>
+        <w:pStyle w:val="4"/>
         <w:tabs>
           <w:tab w:val="left" w:pos="1821"/>
         </w:tabs>
@@ -338,7 +336,7 @@
     </w:p>
     <w:p>
       <w:pPr>
-        <w:pStyle w:val="3"/>
+        <w:pStyle w:val="4"/>
         <w:tabs>
           <w:tab w:val="left" w:pos="1903"/>
         </w:tabs>
@@ -372,7 +370,7 @@
     </w:p>
     <w:p>
       <w:pPr>
-        <w:pStyle w:val="3"/>
+        <w:pStyle w:val="4"/>
         <w:tabs>
           <w:tab w:val="left" w:pos="1903"/>
         </w:tabs>
@@ -385,7 +383,7 @@
     </w:p>
     <w:p>
       <w:pPr>
-        <w:pStyle w:val="3"/>
+        <w:pStyle w:val="4"/>
         <w:tabs>
           <w:tab w:val="left" w:pos="1903"/>
         </w:tabs>
@@ -404,7 +402,7 @@
     </w:p>
     <w:p>
       <w:pPr>
-        <w:pStyle w:val="3"/>
+        <w:pStyle w:val="4"/>
         <w:tabs>
           <w:tab w:val="left" w:pos="1903"/>
         </w:tabs>
@@ -423,7 +421,7 @@
     </w:p>
     <w:p>
       <w:pPr>
-        <w:pStyle w:val="3"/>
+        <w:pStyle w:val="4"/>
         <w:tabs>
           <w:tab w:val="left" w:pos="1903"/>
         </w:tabs>
@@ -442,7 +440,7 @@
     </w:p>
     <w:p>
       <w:pPr>
-        <w:pStyle w:val="3"/>
+        <w:pStyle w:val="4"/>
         <w:spacing w:before="6"/>
         <w:rPr>
           <w:rFonts w:ascii="宋体"/>
@@ -479,7 +477,7 @@
     </w:p>
     <w:p>
       <w:pPr>
-        <w:pStyle w:val="3"/>
+        <w:pStyle w:val="4"/>
         <w:spacing w:before="4"/>
         <w:ind w:left="120"/>
       </w:pPr>
@@ -495,7 +493,7 @@
     </w:p>
     <w:p>
       <w:pPr>
-        <w:pStyle w:val="3"/>
+        <w:pStyle w:val="4"/>
         <w:spacing w:before="5"/>
         <w:ind w:left="600"/>
         <w:rPr>
@@ -511,7 +509,7 @@
     </w:p>
     <w:p>
       <w:pPr>
-        <w:pStyle w:val="7"/>
+        <w:pStyle w:val="8"/>
         <w:numPr>
           <w:ilvl w:val="0"/>
           <w:numId w:val="2"/>
@@ -659,6 +657,7 @@
         </w:rPr>
         <w:t xml:space="preserve"> </w:t>
       </w:r>
+      <w:commentRangeStart w:id="0"/>
       <w:r>
         <w:rPr>
           <w:color w:val="0000FF"/>
@@ -674,6 +673,10 @@
         </w:rPr>
         <w:t xml:space="preserve"> </w:t>
       </w:r>
+      <w:commentRangeEnd w:id="0"/>
+      <w:r>
+        <w:commentReference w:id="0"/>
+      </w:r>
       <w:r>
         <w:rPr>
           <w:sz w:val="24"/>
@@ -696,7 +699,7 @@
     </w:p>
     <w:p>
       <w:pPr>
-        <w:pStyle w:val="7"/>
+        <w:pStyle w:val="8"/>
         <w:numPr>
           <w:ilvl w:val="0"/>
           <w:numId w:val="0"/>
@@ -724,7 +727,7 @@
     </w:p>
     <w:p>
       <w:pPr>
-        <w:pStyle w:val="7"/>
+        <w:pStyle w:val="8"/>
         <w:numPr>
           <w:ilvl w:val="0"/>
           <w:numId w:val="0"/>
@@ -761,7 +764,7 @@
     </w:p>
     <w:p>
       <w:pPr>
-        <w:pStyle w:val="3"/>
+        <w:pStyle w:val="4"/>
         <w:spacing w:line="252" w:lineRule="exact"/>
         <w:ind w:left="600"/>
       </w:pPr>
@@ -792,7 +795,7 @@
                     </pic:cNvPicPr>
                   </pic:nvPicPr>
                   <pic:blipFill>
-                    <a:blip r:embed="rId4" cstate="print"/>
+                    <a:blip r:embed="rId6" cstate="print"/>
                     <a:stretch>
                       <a:fillRect/>
                     </a:stretch>
@@ -829,7 +832,7 @@
     </w:p>
     <w:p>
       <w:pPr>
-        <w:pStyle w:val="3"/>
+        <w:pStyle w:val="4"/>
         <w:spacing w:before="19"/>
         <w:ind w:left="600"/>
       </w:pPr>
@@ -839,7 +842,7 @@
     </w:p>
     <w:p>
       <w:pPr>
-        <w:pStyle w:val="3"/>
+        <w:pStyle w:val="4"/>
         <w:spacing w:before="19"/>
         <w:ind w:left="600"/>
       </w:pPr>
@@ -849,7 +852,7 @@
     </w:p>
     <w:p>
       <w:pPr>
-        <w:pStyle w:val="3"/>
+        <w:pStyle w:val="4"/>
         <w:spacing w:before="2"/>
         <w:rPr>
           <w:sz w:val="27"/>
@@ -858,7 +861,7 @@
     </w:p>
     <w:p>
       <w:pPr>
-        <w:pStyle w:val="7"/>
+        <w:pStyle w:val="8"/>
         <w:numPr>
           <w:ilvl w:val="0"/>
           <w:numId w:val="2"/>
@@ -908,7 +911,7 @@
     </w:p>
     <w:p>
       <w:pPr>
-        <w:pStyle w:val="3"/>
+        <w:pStyle w:val="4"/>
         <w:spacing w:before="7"/>
         <w:rPr>
           <w:sz w:val="26"/>
@@ -917,7 +920,7 @@
     </w:p>
     <w:p>
       <w:pPr>
-        <w:pStyle w:val="3"/>
+        <w:pStyle w:val="4"/>
         <w:tabs>
           <w:tab w:val="left" w:pos="2159"/>
           <w:tab w:val="left" w:pos="2661"/>
@@ -954,7 +957,7 @@
     </w:p>
     <w:p>
       <w:pPr>
-        <w:pStyle w:val="3"/>
+        <w:pStyle w:val="4"/>
         <w:spacing w:before="3"/>
         <w:rPr>
           <w:rFonts w:ascii="宋体"/>
@@ -964,7 +967,7 @@
     </w:p>
     <w:p>
       <w:pPr>
-        <w:pStyle w:val="7"/>
+        <w:pStyle w:val="8"/>
         <w:numPr>
           <w:ilvl w:val="0"/>
           <w:numId w:val="2"/>
@@ -1001,7 +1004,7 @@
     </w:p>
     <w:p>
       <w:pPr>
-        <w:pStyle w:val="7"/>
+        <w:pStyle w:val="8"/>
         <w:numPr>
           <w:ilvl w:val="0"/>
           <w:numId w:val="0"/>
@@ -1035,7 +1038,7 @@
     </w:p>
     <w:p>
       <w:pPr>
-        <w:pStyle w:val="7"/>
+        <w:pStyle w:val="8"/>
         <w:numPr>
           <w:ilvl w:val="0"/>
           <w:numId w:val="0"/>
@@ -1069,7 +1072,7 @@
     </w:p>
     <w:p>
       <w:pPr>
-        <w:pStyle w:val="3"/>
+        <w:pStyle w:val="4"/>
         <w:spacing w:before="1"/>
         <w:rPr>
           <w:sz w:val="27"/>
@@ -1078,7 +1081,7 @@
     </w:p>
     <w:p>
       <w:pPr>
-        <w:pStyle w:val="7"/>
+        <w:pStyle w:val="8"/>
         <w:numPr>
           <w:ilvl w:val="0"/>
           <w:numId w:val="2"/>
@@ -1128,7 +1131,7 @@
     </w:p>
     <w:p>
       <w:pPr>
-        <w:pStyle w:val="3"/>
+        <w:pStyle w:val="4"/>
         <w:spacing w:before="7"/>
         <w:rPr>
           <w:rFonts w:hint="default" w:eastAsia="宋体"/>
@@ -1147,7 +1150,7 @@
     </w:p>
     <w:p>
       <w:pPr>
-        <w:pStyle w:val="3"/>
+        <w:pStyle w:val="4"/>
         <w:ind w:left="600"/>
         <w:rPr>
           <w:rFonts w:hint="eastAsia" w:ascii="宋体" w:eastAsia="宋体"/>
@@ -1162,7 +1165,7 @@
     </w:p>
     <w:p>
       <w:pPr>
-        <w:pStyle w:val="3"/>
+        <w:pStyle w:val="4"/>
         <w:tabs>
           <w:tab w:val="left" w:pos="2219"/>
           <w:tab w:val="left" w:pos="3943"/>
@@ -1203,7 +1206,7 @@
     </w:p>
     <w:p>
       <w:pPr>
-        <w:pStyle w:val="3"/>
+        <w:pStyle w:val="4"/>
         <w:tabs>
           <w:tab w:val="left" w:pos="2399"/>
         </w:tabs>
@@ -1237,7 +1240,7 @@
     </w:p>
     <w:p>
       <w:pPr>
-        <w:pStyle w:val="3"/>
+        <w:pStyle w:val="4"/>
         <w:tabs>
           <w:tab w:val="left" w:pos="2639"/>
         </w:tabs>
@@ -1271,7 +1274,7 @@
     </w:p>
     <w:p>
       <w:pPr>
-        <w:pStyle w:val="3"/>
+        <w:pStyle w:val="4"/>
         <w:spacing w:before="5"/>
         <w:rPr>
           <w:sz w:val="26"/>
@@ -1280,7 +1283,7 @@
     </w:p>
     <w:p>
       <w:pPr>
-        <w:pStyle w:val="7"/>
+        <w:pStyle w:val="8"/>
         <w:numPr>
           <w:ilvl w:val="0"/>
           <w:numId w:val="2"/>
@@ -1347,7 +1350,7 @@
     </w:p>
     <w:p>
       <w:pPr>
-        <w:pStyle w:val="3"/>
+        <w:pStyle w:val="4"/>
         <w:spacing w:before="7"/>
         <w:rPr>
           <w:sz w:val="26"/>
@@ -1356,7 +1359,7 @@
     </w:p>
     <w:p>
       <w:pPr>
-        <w:pStyle w:val="3"/>
+        <w:pStyle w:val="4"/>
         <w:ind w:left="600"/>
         <w:rPr>
           <w:rFonts w:hint="eastAsia" w:ascii="宋体" w:eastAsia="宋体"/>
@@ -1388,7 +1391,7 @@
     </w:p>
     <w:p>
       <w:pPr>
-        <w:pStyle w:val="3"/>
+        <w:pStyle w:val="4"/>
         <w:spacing w:before="9"/>
         <w:rPr>
           <w:rFonts w:ascii="宋体"/>
@@ -1397,7 +1400,7 @@
     </w:p>
     <w:p>
       <w:pPr>
-        <w:pStyle w:val="3"/>
+        <w:pStyle w:val="4"/>
         <w:ind w:left="120"/>
         <w:rPr>
           <w:rFonts w:hint="eastAsia" w:ascii="宋体" w:eastAsia="宋体"/>
@@ -1412,7 +1415,7 @@
     </w:p>
     <w:p>
       <w:pPr>
-        <w:pStyle w:val="3"/>
+        <w:pStyle w:val="4"/>
         <w:tabs>
           <w:tab w:val="left" w:pos="2219"/>
           <w:tab w:val="left" w:pos="3943"/>
@@ -1463,7 +1466,7 @@
     </w:p>
     <w:p>
       <w:pPr>
-        <w:pStyle w:val="3"/>
+        <w:pStyle w:val="4"/>
         <w:tabs>
           <w:tab w:val="left" w:pos="2399"/>
         </w:tabs>
@@ -1497,7 +1500,7 @@
     </w:p>
     <w:p>
       <w:pPr>
-        <w:pStyle w:val="3"/>
+        <w:pStyle w:val="4"/>
         <w:tabs>
           <w:tab w:val="left" w:pos="2639"/>
         </w:tabs>
@@ -1531,7 +1534,7 @@
     </w:p>
     <w:p>
       <w:pPr>
-        <w:pStyle w:val="3"/>
+        <w:pStyle w:val="4"/>
         <w:spacing w:before="11"/>
         <w:rPr>
           <w:sz w:val="25"/>
@@ -1540,7 +1543,7 @@
     </w:p>
     <w:p>
       <w:pPr>
-        <w:pStyle w:val="3"/>
+        <w:pStyle w:val="4"/>
         <w:tabs>
           <w:tab w:val="left" w:pos="2399"/>
           <w:tab w:val="left" w:pos="3919"/>
@@ -1598,7 +1601,7 @@
     </w:p>
     <w:p>
       <w:pPr>
-        <w:pStyle w:val="3"/>
+        <w:pStyle w:val="4"/>
         <w:spacing w:before="11"/>
         <w:rPr>
           <w:sz w:val="25"/>
@@ -1607,7 +1610,7 @@
     </w:p>
     <w:p>
       <w:pPr>
-        <w:pStyle w:val="3"/>
+        <w:pStyle w:val="4"/>
         <w:ind w:left="120"/>
         <w:rPr>
           <w:rFonts w:hint="eastAsia" w:ascii="宋体" w:eastAsia="宋体"/>
@@ -1622,7 +1625,7 @@
     </w:p>
     <w:p>
       <w:pPr>
-        <w:pStyle w:val="3"/>
+        <w:pStyle w:val="4"/>
         <w:tabs>
           <w:tab w:val="left" w:pos="2399"/>
           <w:tab w:val="left" w:pos="3919"/>
@@ -1681,7 +1684,7 @@
     </w:p>
     <w:p>
       <w:pPr>
-        <w:pStyle w:val="3"/>
+        <w:pStyle w:val="4"/>
         <w:spacing w:before="11"/>
         <w:rPr>
           <w:sz w:val="25"/>
@@ -1690,7 +1693,7 @@
     </w:p>
     <w:p>
       <w:pPr>
-        <w:pStyle w:val="3"/>
+        <w:pStyle w:val="4"/>
         <w:ind w:left="120"/>
         <w:rPr>
           <w:rFonts w:hint="eastAsia" w:ascii="宋体" w:eastAsia="宋体"/>
@@ -1705,7 +1708,7 @@
     </w:p>
     <w:p>
       <w:pPr>
-        <w:pStyle w:val="3"/>
+        <w:pStyle w:val="4"/>
         <w:spacing w:before="11" w:line="506" w:lineRule="auto"/>
         <w:ind w:left="120" w:right="540"/>
       </w:pPr>
@@ -1778,7 +1781,7 @@
     </w:p>
     <w:p>
       <w:pPr>
-        <w:pStyle w:val="3"/>
+        <w:pStyle w:val="4"/>
         <w:spacing w:line="282" w:lineRule="exact"/>
         <w:ind w:left="120"/>
         <w:rPr>
@@ -1794,7 +1797,7 @@
     </w:p>
     <w:p>
       <w:pPr>
-        <w:pStyle w:val="3"/>
+        <w:pStyle w:val="4"/>
         <w:tabs>
           <w:tab w:val="left" w:pos="2399"/>
           <w:tab w:val="left" w:pos="3919"/>
@@ -1853,7 +1856,7 @@
     </w:p>
     <w:p>
       <w:pPr>
-        <w:pStyle w:val="3"/>
+        <w:pStyle w:val="4"/>
         <w:spacing w:before="11"/>
         <w:rPr>
           <w:sz w:val="25"/>
@@ -1862,7 +1865,7 @@
     </w:p>
     <w:p>
       <w:pPr>
-        <w:pStyle w:val="3"/>
+        <w:pStyle w:val="4"/>
         <w:ind w:left="120"/>
         <w:rPr>
           <w:rFonts w:hint="eastAsia" w:ascii="宋体" w:eastAsia="宋体"/>
@@ -1877,7 +1880,7 @@
     </w:p>
     <w:p>
       <w:pPr>
-        <w:pStyle w:val="3"/>
+        <w:pStyle w:val="4"/>
         <w:spacing w:before="5" w:line="249" w:lineRule="auto"/>
         <w:ind w:left="120"/>
       </w:pPr>
@@ -1915,7 +1918,7 @@
     </w:p>
     <w:p>
       <w:pPr>
-        <w:pStyle w:val="3"/>
+        <w:pStyle w:val="4"/>
         <w:spacing w:before="6"/>
         <w:rPr>
           <w:sz w:val="25"/>
@@ -1924,7 +1927,7 @@
     </w:p>
     <w:p>
       <w:pPr>
-        <w:pStyle w:val="3"/>
+        <w:pStyle w:val="4"/>
         <w:ind w:left="120"/>
         <w:rPr>
           <w:rFonts w:hint="eastAsia" w:ascii="宋体" w:eastAsia="宋体"/>
@@ -1939,7 +1942,7 @@
     </w:p>
     <w:p>
       <w:pPr>
-        <w:pStyle w:val="3"/>
+        <w:pStyle w:val="4"/>
         <w:tabs>
           <w:tab w:val="left" w:pos="2399"/>
           <w:tab w:val="left" w:pos="3919"/>
@@ -1998,7 +2001,7 @@
     </w:p>
     <w:p>
       <w:pPr>
-        <w:pStyle w:val="3"/>
+        <w:pStyle w:val="4"/>
         <w:spacing w:before="11"/>
         <w:rPr>
           <w:sz w:val="25"/>
@@ -2007,7 +2010,7 @@
     </w:p>
     <w:p>
       <w:pPr>
-        <w:pStyle w:val="3"/>
+        <w:pStyle w:val="4"/>
         <w:ind w:left="120"/>
         <w:rPr>
           <w:rFonts w:hint="eastAsia" w:ascii="宋体" w:eastAsia="宋体"/>
@@ -2022,7 +2025,7 @@
     </w:p>
     <w:p>
       <w:pPr>
-        <w:pStyle w:val="3"/>
+        <w:pStyle w:val="4"/>
         <w:spacing w:before="12"/>
         <w:ind w:left="120"/>
       </w:pPr>
@@ -2060,7 +2063,7 @@
     </w:p>
     <w:p>
       <w:pPr>
-        <w:pStyle w:val="3"/>
+        <w:pStyle w:val="4"/>
         <w:spacing w:before="6"/>
         <w:rPr>
           <w:sz w:val="26"/>
@@ -2069,7 +2072,7 @@
     </w:p>
     <w:p>
       <w:pPr>
-        <w:pStyle w:val="3"/>
+        <w:pStyle w:val="4"/>
         <w:spacing w:before="1"/>
         <w:ind w:left="120"/>
       </w:pPr>
@@ -2123,7 +2126,7 @@
     </w:p>
     <w:p>
       <w:pPr>
-        <w:pStyle w:val="3"/>
+        <w:pStyle w:val="4"/>
         <w:spacing w:before="11"/>
         <w:rPr>
           <w:sz w:val="25"/>
@@ -2132,7 +2135,7 @@
     </w:p>
     <w:p>
       <w:pPr>
-        <w:pStyle w:val="3"/>
+        <w:pStyle w:val="4"/>
         <w:ind w:left="120"/>
         <w:rPr>
           <w:rFonts w:hint="eastAsia" w:ascii="宋体" w:eastAsia="宋体"/>
@@ -2147,7 +2150,7 @@
     </w:p>
     <w:p>
       <w:pPr>
-        <w:pStyle w:val="3"/>
+        <w:pStyle w:val="4"/>
         <w:tabs>
           <w:tab w:val="left" w:pos="2399"/>
           <w:tab w:val="left" w:pos="3919"/>
@@ -2206,7 +2209,7 @@
     </w:p>
     <w:p>
       <w:pPr>
-        <w:pStyle w:val="3"/>
+        <w:pStyle w:val="4"/>
         <w:tabs>
           <w:tab w:val="left" w:pos="2399"/>
           <w:tab w:val="left" w:pos="3919"/>
@@ -2216,7 +2219,7 @@
     </w:p>
     <w:p>
       <w:pPr>
-        <w:pStyle w:val="3"/>
+        <w:pStyle w:val="4"/>
         <w:spacing w:before="11"/>
         <w:ind w:firstLine="240" w:firstLineChars="100"/>
         <w:rPr>
@@ -2264,7 +2267,7 @@
     </w:p>
     <w:p>
       <w:pPr>
-        <w:pStyle w:val="3"/>
+        <w:pStyle w:val="4"/>
         <w:spacing w:before="11"/>
         <w:ind w:firstLine="240" w:firstLineChars="100"/>
         <w:rPr>
@@ -2290,7 +2293,7 @@
     </w:p>
     <w:p>
       <w:pPr>
-        <w:pStyle w:val="7"/>
+        <w:pStyle w:val="8"/>
         <w:numPr>
           <w:ilvl w:val="0"/>
           <w:numId w:val="2"/>
@@ -2347,7 +2350,7 @@
     </w:p>
     <w:p>
       <w:pPr>
-        <w:pStyle w:val="3"/>
+        <w:pStyle w:val="4"/>
         <w:spacing w:before="1"/>
         <w:rPr>
           <w:sz w:val="26"/>
@@ -2356,7 +2359,7 @@
     </w:p>
     <w:p>
       <w:pPr>
-        <w:pStyle w:val="7"/>
+        <w:pStyle w:val="8"/>
         <w:numPr>
           <w:ilvl w:val="0"/>
           <w:numId w:val="2"/>
@@ -2410,7 +2413,7 @@
     </w:p>
     <w:p>
       <w:pPr>
-        <w:pStyle w:val="3"/>
+        <w:pStyle w:val="4"/>
         <w:spacing w:before="2"/>
         <w:rPr>
           <w:sz w:val="27"/>
@@ -2419,7 +2422,7 @@
     </w:p>
     <w:p>
       <w:pPr>
-        <w:pStyle w:val="7"/>
+        <w:pStyle w:val="8"/>
         <w:numPr>
           <w:ilvl w:val="0"/>
           <w:numId w:val="2"/>
@@ -2463,7 +2466,7 @@
     </w:p>
     <w:p>
       <w:pPr>
-        <w:pStyle w:val="3"/>
+        <w:pStyle w:val="4"/>
         <w:spacing w:before="3"/>
         <w:rPr>
           <w:sz w:val="25"/>
@@ -2472,7 +2475,7 @@
     </w:p>
     <w:p>
       <w:pPr>
-        <w:pStyle w:val="3"/>
+        <w:pStyle w:val="4"/>
         <w:ind w:left="120"/>
       </w:pPr>
       <w:r>
@@ -2487,7 +2490,7 @@
     </w:p>
     <w:p>
       <w:pPr>
-        <w:pStyle w:val="3"/>
+        <w:pStyle w:val="4"/>
         <w:spacing w:before="4"/>
         <w:ind w:left="600"/>
         <w:rPr>
@@ -2503,7 +2506,7 @@
     </w:p>
     <w:p>
       <w:pPr>
-        <w:pStyle w:val="3"/>
+        <w:pStyle w:val="4"/>
         <w:tabs>
           <w:tab w:val="left" w:pos="1799"/>
           <w:tab w:val="left" w:pos="3523"/>
@@ -2544,7 +2547,7 @@
     </w:p>
     <w:p>
       <w:pPr>
-        <w:pStyle w:val="3"/>
+        <w:pStyle w:val="4"/>
         <w:tabs>
           <w:tab w:val="left" w:pos="2039"/>
         </w:tabs>
@@ -2578,7 +2581,7 @@
     </w:p>
     <w:p>
       <w:pPr>
-        <w:pStyle w:val="3"/>
+        <w:pStyle w:val="4"/>
         <w:tabs>
           <w:tab w:val="left" w:pos="2219"/>
         </w:tabs>
@@ -2612,7 +2615,7 @@
     </w:p>
     <w:p>
       <w:pPr>
-        <w:pStyle w:val="3"/>
+        <w:pStyle w:val="4"/>
         <w:tabs>
           <w:tab w:val="left" w:pos="2039"/>
           <w:tab w:val="left" w:pos="3559"/>
@@ -2671,7 +2674,7 @@
     </w:p>
     <w:p>
       <w:pPr>
-        <w:pStyle w:val="3"/>
+        <w:pStyle w:val="4"/>
         <w:rPr>
           <w:sz w:val="26"/>
         </w:rPr>
@@ -2679,7 +2682,7 @@
     </w:p>
     <w:p>
       <w:pPr>
-        <w:pStyle w:val="3"/>
+        <w:pStyle w:val="4"/>
         <w:spacing w:before="6"/>
         <w:rPr>
           <w:sz w:val="25"/>
@@ -2705,7 +2708,7 @@
     </w:p>
     <w:p>
       <w:pPr>
-        <w:pStyle w:val="3"/>
+        <w:pStyle w:val="4"/>
         <w:rPr>
           <w:rFonts w:ascii="宋体"/>
           <w:b/>
@@ -2715,7 +2718,7 @@
     </w:p>
     <w:p>
       <w:pPr>
-        <w:pStyle w:val="3"/>
+        <w:pStyle w:val="4"/>
         <w:spacing w:before="1"/>
         <w:rPr>
           <w:rFonts w:ascii="宋体"/>
@@ -2726,7 +2729,7 @@
     </w:p>
     <w:p>
       <w:pPr>
-        <w:pStyle w:val="3"/>
+        <w:pStyle w:val="4"/>
         <w:ind w:left="120"/>
       </w:pPr>
       <w:r>
@@ -2750,7 +2753,7 @@
     </w:p>
     <w:p>
       <w:pPr>
-        <w:pStyle w:val="3"/>
+        <w:pStyle w:val="4"/>
         <w:spacing w:before="45"/>
         <w:ind w:left="600"/>
         <w:rPr>
@@ -2766,7 +2769,7 @@
     </w:p>
     <w:p>
       <w:pPr>
-        <w:pStyle w:val="3"/>
+        <w:pStyle w:val="4"/>
         <w:rPr>
           <w:rFonts w:ascii="宋体"/>
         </w:rPr>
@@ -2774,7 +2777,7 @@
     </w:p>
     <w:p>
       <w:pPr>
-        <w:pStyle w:val="3"/>
+        <w:pStyle w:val="4"/>
         <w:rPr>
           <w:rFonts w:ascii="宋体"/>
         </w:rPr>
@@ -2782,7 +2785,7 @@
     </w:p>
     <w:p>
       <w:pPr>
-        <w:pStyle w:val="3"/>
+        <w:pStyle w:val="4"/>
         <w:spacing w:before="5"/>
         <w:rPr>
           <w:rFonts w:ascii="宋体"/>
@@ -2792,7 +2795,7 @@
     </w:p>
     <w:p>
       <w:pPr>
-        <w:pStyle w:val="3"/>
+        <w:pStyle w:val="4"/>
         <w:ind w:left="120"/>
       </w:pPr>
       <w:r>
@@ -2807,7 +2810,7 @@
     </w:p>
     <w:p>
       <w:pPr>
-        <w:pStyle w:val="3"/>
+        <w:pStyle w:val="4"/>
         <w:spacing w:before="5"/>
         <w:ind w:left="600"/>
         <w:rPr>
@@ -2823,7 +2826,7 @@
     </w:p>
     <w:p>
       <w:pPr>
-        <w:pStyle w:val="7"/>
+        <w:pStyle w:val="8"/>
         <w:numPr>
           <w:ilvl w:val="1"/>
           <w:numId w:val="2"/>
@@ -2901,7 +2904,7 @@
     </w:p>
     <w:p>
       <w:pPr>
-        <w:pStyle w:val="7"/>
+        <w:pStyle w:val="8"/>
         <w:numPr>
           <w:ilvl w:val="1"/>
           <w:numId w:val="2"/>
@@ -2953,7 +2956,7 @@
     </w:p>
     <w:p>
       <w:pPr>
-        <w:pStyle w:val="7"/>
+        <w:pStyle w:val="8"/>
         <w:numPr>
           <w:ilvl w:val="1"/>
           <w:numId w:val="2"/>
@@ -3005,7 +3008,7 @@
     </w:p>
     <w:p>
       <w:pPr>
-        <w:pStyle w:val="7"/>
+        <w:pStyle w:val="8"/>
         <w:numPr>
           <w:ilvl w:val="1"/>
           <w:numId w:val="2"/>
@@ -3096,7 +3099,7 @@
     </w:p>
     <w:p>
       <w:pPr>
-        <w:pStyle w:val="3"/>
+        <w:pStyle w:val="4"/>
         <w:rPr>
           <w:sz w:val="26"/>
         </w:rPr>
@@ -3104,7 +3107,7 @@
     </w:p>
     <w:p>
       <w:pPr>
-        <w:pStyle w:val="3"/>
+        <w:pStyle w:val="4"/>
         <w:rPr>
           <w:sz w:val="26"/>
         </w:rPr>
@@ -3112,7 +3115,7 @@
     </w:p>
     <w:p>
       <w:pPr>
-        <w:pStyle w:val="3"/>
+        <w:pStyle w:val="4"/>
         <w:spacing w:before="7"/>
         <w:rPr>
           <w:sz w:val="25"/>
@@ -3121,7 +3124,7 @@
     </w:p>
     <w:p>
       <w:pPr>
-        <w:pStyle w:val="7"/>
+        <w:pStyle w:val="8"/>
         <w:numPr>
           <w:ilvl w:val="0"/>
           <w:numId w:val="3"/>
@@ -3201,7 +3204,7 @@
     </w:p>
     <w:p>
       <w:pPr>
-        <w:pStyle w:val="7"/>
+        <w:pStyle w:val="8"/>
         <w:numPr>
           <w:ilvl w:val="0"/>
           <w:numId w:val="3"/>
@@ -3337,17 +3340,17 @@
     </w:p>
     <w:p>
       <w:pPr>
-        <w:pStyle w:val="3"/>
-      </w:pPr>
-    </w:p>
-    <w:p>
-      <w:pPr>
-        <w:pStyle w:val="3"/>
-      </w:pPr>
-    </w:p>
-    <w:p>
-      <w:pPr>
-        <w:pStyle w:val="3"/>
+        <w:pStyle w:val="4"/>
+      </w:pPr>
+    </w:p>
+    <w:p>
+      <w:pPr>
+        <w:pStyle w:val="4"/>
+      </w:pPr>
+    </w:p>
+    <w:p>
+      <w:pPr>
+        <w:pStyle w:val="4"/>
         <w:spacing w:before="11"/>
         <w:rPr>
           <w:sz w:val="28"/>
@@ -3356,7 +3359,7 @@
     </w:p>
     <w:p>
       <w:pPr>
-        <w:pStyle w:val="7"/>
+        <w:pStyle w:val="8"/>
         <w:numPr>
           <w:ilvl w:val="0"/>
           <w:numId w:val="3"/>
@@ -3514,7 +3517,7 @@
     </w:p>
     <w:p>
       <w:pPr>
-        <w:pStyle w:val="7"/>
+        <w:pStyle w:val="8"/>
         <w:numPr>
           <w:ilvl w:val="0"/>
           <w:numId w:val="3"/>
@@ -3702,7 +3705,7 @@
     </w:p>
     <w:p>
       <w:pPr>
-        <w:pStyle w:val="3"/>
+        <w:pStyle w:val="4"/>
         <w:rPr>
           <w:sz w:val="26"/>
         </w:rPr>
@@ -3710,7 +3713,7 @@
     </w:p>
     <w:p>
       <w:pPr>
-        <w:pStyle w:val="3"/>
+        <w:pStyle w:val="4"/>
         <w:rPr>
           <w:sz w:val="26"/>
         </w:rPr>
@@ -3718,13 +3721,13 @@
     </w:p>
     <w:p>
       <w:pPr>
-        <w:pStyle w:val="3"/>
+        <w:pStyle w:val="4"/>
         <w:spacing w:before="11"/>
       </w:pPr>
     </w:p>
     <w:p>
       <w:pPr>
-        <w:pStyle w:val="7"/>
+        <w:pStyle w:val="8"/>
         <w:numPr>
           <w:ilvl w:val="0"/>
           <w:numId w:val="3"/>
@@ -3809,7 +3812,7 @@
     </w:p>
     <w:p>
       <w:pPr>
-        <w:pStyle w:val="7"/>
+        <w:pStyle w:val="8"/>
         <w:numPr>
           <w:ilvl w:val="0"/>
           <w:numId w:val="3"/>
@@ -3991,7 +3994,7 @@
     </w:p>
     <w:p>
       <w:pPr>
-        <w:pStyle w:val="7"/>
+        <w:pStyle w:val="8"/>
         <w:numPr>
           <w:ilvl w:val="0"/>
           <w:numId w:val="3"/>
@@ -4032,6 +4035,37 @@
     </w:sectPr>
   </w:body>
 </w:document>
+</file>
+
+<file path=word/comments.xml><?xml version="1.0" encoding="utf-8"?>
+<w:comments xmlns:wpc="http://schemas.microsoft.com/office/word/2010/wordprocessingCanvas" xmlns:mc="http://schemas.openxmlformats.org/markup-compatibility/2006" xmlns:o="urn:schemas-microsoft-com:office:office" xmlns:r="http://schemas.openxmlformats.org/officeDocument/2006/relationships" xmlns:m="http://schemas.openxmlformats.org/officeDocument/2006/math" xmlns:v="urn:schemas-microsoft-com:vml" xmlns:wp14="http://schemas.microsoft.com/office/word/2010/wordprocessingDrawing" xmlns:wp="http://schemas.openxmlformats.org/drawingml/2006/wordprocessingDrawing" xmlns:w="http://schemas.openxmlformats.org/wordprocessingml/2006/main" xmlns:w14="http://schemas.microsoft.com/office/word/2010/wordml" xmlns:w15="http://schemas.microsoft.com/office/word/2012/wordml" xmlns:w10="urn:schemas-microsoft-com:office:word" xmlns:wpg="http://schemas.microsoft.com/office/word/2010/wordprocessingGroup" xmlns:wpi="http://schemas.microsoft.com/office/word/2010/wordprocessingInk" xmlns:wne="http://schemas.microsoft.com/office/word/2006/wordml" xmlns:wps="http://schemas.microsoft.com/office/word/2010/wordprocessingShape" xmlns:wpsCustomData="http://www.wps.cn/officeDocument/2013/wpsCustomData" mc:Ignorable="w14 w15 wp14">
+  <w:comment w:id="0" w:author="孫琦" w:date="2020-03-19T21:51:56Z" w:initials="">
+    <w:p>
+      <w:pPr>
+        <w:pStyle w:val="3"/>
+        <w:rPr>
+          <w:rFonts w:hint="default" w:eastAsia="宋体"/>
+          <w:lang w:val="en-US" w:eastAsia="zh-CN"/>
+        </w:rPr>
+      </w:pPr>
+      <w:r>
+        <w:rPr>
+          <w:rFonts w:hint="eastAsia" w:eastAsia="宋体"/>
+          <w:lang w:val="en-US" w:eastAsia="zh-CN"/>
+        </w:rPr>
+        <w:t xml:space="preserve">过去分词修饰名词 L21 done 表示被动 doing表示主动  过去分词修饰名词 可以放在名词前面或者后面 如果是一个词比较短 放在名词前面 a passing plane </w:t>
+      </w:r>
+      <w:bookmarkStart w:id="0" w:name="_GoBack"/>
+      <w:bookmarkEnd w:id="0"/>
+    </w:p>
+  </w:comment>
+</w:comments>
+</file>
+
+<file path=word/commentsExtended.xml><?xml version="1.0" encoding="utf-8"?>
+<w15:commentsEx xmlns:wpc="http://schemas.microsoft.com/office/word/2010/wordprocessingCanvas" xmlns:mc="http://schemas.openxmlformats.org/markup-compatibility/2006" xmlns:o="urn:schemas-microsoft-com:office:office" xmlns:r="http://schemas.openxmlformats.org/officeDocument/2006/relationships" xmlns:m="http://schemas.openxmlformats.org/officeDocument/2006/math" xmlns:v="urn:schemas-microsoft-com:vml" xmlns:wp14="http://schemas.microsoft.com/office/word/2010/wordprocessingDrawing" xmlns:wp="http://schemas.openxmlformats.org/drawingml/2006/wordprocessingDrawing" xmlns:w="http://schemas.openxmlformats.org/wordprocessingml/2006/main" xmlns:w14="http://schemas.microsoft.com/office/word/2010/wordml" xmlns:w15="http://schemas.microsoft.com/office/word/2012/wordml" xmlns:w10="urn:schemas-microsoft-com:office:word" xmlns:wpg="http://schemas.microsoft.com/office/word/2010/wordprocessingGroup" xmlns:wpi="http://schemas.microsoft.com/office/word/2010/wordprocessingInk" xmlns:wne="http://schemas.microsoft.com/office/word/2006/wordml" xmlns:wps="http://schemas.microsoft.com/office/word/2010/wordprocessingShape" xmlns:wpsCustomData="http://www.wps.cn/officeDocument/2013/wpsCustomData" mc:Ignorable="w14 w15 wp14">
+  <w15:commentEx w15:paraId="0DEB79CF" w15:done="0"/>
+</w15:commentsEx>
 </file>
 
 <file path=word/numbering.xml><?xml version="1.0" encoding="utf-8"?>
@@ -4428,6 +4462,14 @@
     <w:abstractNumId w:val="2"/>
   </w:num>
 </w:numbering>
+</file>
+
+<file path=word/people.xml><?xml version="1.0" encoding="utf-8"?>
+<w15:people xmlns:wpc="http://schemas.microsoft.com/office/word/2010/wordprocessingCanvas" xmlns:mc="http://schemas.openxmlformats.org/markup-compatibility/2006" xmlns:o="urn:schemas-microsoft-com:office:office" xmlns:r="http://schemas.openxmlformats.org/officeDocument/2006/relationships" xmlns:m="http://schemas.openxmlformats.org/officeDocument/2006/math" xmlns:v="urn:schemas-microsoft-com:vml" xmlns:wp14="http://schemas.microsoft.com/office/word/2010/wordprocessingDrawing" xmlns:wp="http://schemas.openxmlformats.org/drawingml/2006/wordprocessingDrawing" xmlns:w="http://schemas.openxmlformats.org/wordprocessingml/2006/main" xmlns:w14="http://schemas.microsoft.com/office/word/2010/wordml" xmlns:w15="http://schemas.microsoft.com/office/word/2012/wordml" xmlns:w10="urn:schemas-microsoft-com:office:word" xmlns:wpg="http://schemas.microsoft.com/office/word/2010/wordprocessingGroup" xmlns:wpi="http://schemas.microsoft.com/office/word/2010/wordprocessingInk" xmlns:wne="http://schemas.microsoft.com/office/word/2006/wordml" xmlns:wps="http://schemas.microsoft.com/office/word/2010/wordprocessingShape" xmlns:wpsCustomData="http://www.wps.cn/officeDocument/2013/wpsCustomData" mc:Ignorable="w14 w15 wp14">
+  <w15:person w15:author="孫琦">
+    <w15:presenceInfo w15:providerId="WPS Office" w15:userId="3297970296"/>
+  </w15:person>
+</w15:people>
 </file>
 
 <file path=word/styles.xml><?xml version="1.0" encoding="utf-8"?>
@@ -4729,14 +4771,14 @@
       <w:lang w:val="en-US" w:eastAsia="en-US" w:bidi="en-US"/>
     </w:rPr>
   </w:style>
-  <w:style w:type="character" w:default="1" w:styleId="5">
+  <w:style w:type="character" w:default="1" w:styleId="6">
     <w:name w:val="Default Paragraph Font"/>
     <w:semiHidden/>
     <w:unhideWhenUsed/>
     <w:qFormat/>
     <w:uiPriority w:val="1"/>
   </w:style>
-  <w:style w:type="table" w:default="1" w:styleId="4">
+  <w:style w:type="table" w:default="1" w:styleId="5">
     <w:name w:val="Normal Table"/>
     <w:semiHidden/>
     <w:qFormat/>
@@ -4751,6 +4793,14 @@
     </w:tblPr>
   </w:style>
   <w:style w:type="paragraph" w:styleId="3">
+    <w:name w:val="annotation text"/>
+    <w:basedOn w:val="1"/>
+    <w:uiPriority w:val="0"/>
+    <w:pPr>
+      <w:jc w:val="left"/>
+    </w:pPr>
+  </w:style>
+  <w:style w:type="paragraph" w:styleId="4">
     <w:name w:val="Body Text"/>
     <w:basedOn w:val="1"/>
     <w:qFormat/>
@@ -4762,7 +4812,7 @@
       <w:lang w:val="en-US" w:eastAsia="en-US" w:bidi="en-US"/>
     </w:rPr>
   </w:style>
-  <w:style w:type="table" w:customStyle="1" w:styleId="6">
+  <w:style w:type="table" w:customStyle="1" w:styleId="7">
     <w:name w:val="Table Normal"/>
     <w:semiHidden/>
     <w:unhideWhenUsed/>
@@ -4777,7 +4827,7 @@
       </w:tblCellMar>
     </w:tblPr>
   </w:style>
-  <w:style w:type="paragraph" w:styleId="7">
+  <w:style w:type="paragraph" w:styleId="8">
     <w:name w:val="List Paragraph"/>
     <w:basedOn w:val="1"/>
     <w:qFormat/>
@@ -4790,7 +4840,7 @@
       <w:lang w:val="en-US" w:eastAsia="en-US" w:bidi="en-US"/>
     </w:rPr>
   </w:style>
-  <w:style w:type="paragraph" w:customStyle="1" w:styleId="8">
+  <w:style w:type="paragraph" w:customStyle="1" w:styleId="9">
     <w:name w:val="Table Paragraph"/>
     <w:basedOn w:val="1"/>
     <w:qFormat/>

--- a/第二册/Lesson 60.docx
+++ b/第二册/Lesson 60.docx
@@ -773,10 +773,10 @@
           <wp:anchor distT="0" distB="0" distL="0" distR="0" simplePos="0" relativeHeight="251463680" behindDoc="1" locked="0" layoutInCell="1" allowOverlap="1">
             <wp:simplePos x="0" y="0"/>
             <wp:positionH relativeFrom="page">
-              <wp:posOffset>1149985</wp:posOffset>
+              <wp:posOffset>1137920</wp:posOffset>
             </wp:positionH>
             <wp:positionV relativeFrom="paragraph">
-              <wp:posOffset>49530</wp:posOffset>
+              <wp:posOffset>38100</wp:posOffset>
             </wp:positionV>
             <wp:extent cx="4667885" cy="774065"/>
             <wp:effectExtent l="0" t="0" r="0" b="0"/>
@@ -1778,6 +1778,8 @@
       <w:r>
         <w:t>.</w:t>
       </w:r>
+      <w:bookmarkStart w:id="0" w:name="_GoBack"/>
+      <w:bookmarkEnd w:id="0"/>
     </w:p>
     <w:p>
       <w:pPr>
@@ -4055,8 +4057,6 @@
         </w:rPr>
         <w:t xml:space="preserve">过去分词修饰名词 L21 done 表示被动 doing表示主动  过去分词修饰名词 可以放在名词前面或者后面 如果是一个词比较短 放在名词前面 a passing plane </w:t>
       </w:r>
-      <w:bookmarkStart w:id="0" w:name="_GoBack"/>
-      <w:bookmarkEnd w:id="0"/>
     </w:p>
   </w:comment>
 </w:comments>
@@ -4064,7 +4064,7 @@
 
 <file path=word/commentsExtended.xml><?xml version="1.0" encoding="utf-8"?>
 <w15:commentsEx xmlns:wpc="http://schemas.microsoft.com/office/word/2010/wordprocessingCanvas" xmlns:mc="http://schemas.openxmlformats.org/markup-compatibility/2006" xmlns:o="urn:schemas-microsoft-com:office:office" xmlns:r="http://schemas.openxmlformats.org/officeDocument/2006/relationships" xmlns:m="http://schemas.openxmlformats.org/officeDocument/2006/math" xmlns:v="urn:schemas-microsoft-com:vml" xmlns:wp14="http://schemas.microsoft.com/office/word/2010/wordprocessingDrawing" xmlns:wp="http://schemas.openxmlformats.org/drawingml/2006/wordprocessingDrawing" xmlns:w="http://schemas.openxmlformats.org/wordprocessingml/2006/main" xmlns:w14="http://schemas.microsoft.com/office/word/2010/wordml" xmlns:w15="http://schemas.microsoft.com/office/word/2012/wordml" xmlns:w10="urn:schemas-microsoft-com:office:word" xmlns:wpg="http://schemas.microsoft.com/office/word/2010/wordprocessingGroup" xmlns:wpi="http://schemas.microsoft.com/office/word/2010/wordprocessingInk" xmlns:wne="http://schemas.microsoft.com/office/word/2006/wordml" xmlns:wps="http://schemas.microsoft.com/office/word/2010/wordprocessingShape" xmlns:wpsCustomData="http://www.wps.cn/officeDocument/2013/wpsCustomData" mc:Ignorable="w14 w15 wp14">
-  <w15:commentEx w15:paraId="0DEB79CF" w15:done="0"/>
+  <w15:commentEx w15:paraId="5DF5DE3B" w15:done="0"/>
 </w15:commentsEx>
 </file>
 
@@ -4512,7 +4512,7 @@
     <w:lsdException w:unhideWhenUsed="0" w:uiPriority="0" w:semiHidden="0" w:name="toc 9"/>
     <w:lsdException w:unhideWhenUsed="0" w:uiPriority="0" w:semiHidden="0" w:name="Normal Indent"/>
     <w:lsdException w:unhideWhenUsed="0" w:uiPriority="0" w:semiHidden="0" w:name="footnote text"/>
-    <w:lsdException w:unhideWhenUsed="0" w:uiPriority="0" w:semiHidden="0" w:name="annotation text"/>
+    <w:lsdException w:qFormat="1" w:unhideWhenUsed="0" w:uiPriority="0" w:semiHidden="0" w:name="annotation text"/>
     <w:lsdException w:unhideWhenUsed="0" w:uiPriority="0" w:semiHidden="0" w:name="header"/>
     <w:lsdException w:unhideWhenUsed="0" w:uiPriority="0" w:semiHidden="0" w:name="footer"/>
     <w:lsdException w:unhideWhenUsed="0" w:uiPriority="0" w:semiHidden="0" w:name="index heading"/>
@@ -4547,7 +4547,7 @@
     <w:lsdException w:qFormat="1" w:unhideWhenUsed="0" w:uiPriority="0" w:semiHidden="0" w:name="Title"/>
     <w:lsdException w:unhideWhenUsed="0" w:uiPriority="0" w:semiHidden="0" w:name="Closing"/>
     <w:lsdException w:unhideWhenUsed="0" w:uiPriority="0" w:semiHidden="0" w:name="Signature"/>
-    <w:lsdException w:qFormat="1" w:uiPriority="1" w:name="Default Paragraph Font"/>
+    <w:lsdException w:qFormat="1" w:uiPriority="1" w:semiHidden="0" w:name="Default Paragraph Font"/>
     <w:lsdException w:qFormat="1" w:unhideWhenUsed="0" w:uiPriority="1" w:semiHidden="0" w:name="Body Text"/>
     <w:lsdException w:unhideWhenUsed="0" w:uiPriority="0" w:semiHidden="0" w:name="Body Text Indent"/>
     <w:lsdException w:unhideWhenUsed="0" w:uiPriority="0" w:semiHidden="0" w:name="List Continue"/>
@@ -4652,7 +4652,6 @@
     <w:lsdException w:unhideWhenUsed="0" w:uiPriority="63" w:semiHidden="0" w:name="Medium Shading 1 Accent 1"/>
     <w:lsdException w:unhideWhenUsed="0" w:uiPriority="64" w:semiHidden="0" w:name="Medium Shading 2 Accent 1"/>
     <w:lsdException w:unhideWhenUsed="0" w:uiPriority="65" w:semiHidden="0" w:name="Medium List 1 Accent 1"/>
-    <w:lsdException w:qFormat="1" w:unhideWhenUsed="0" w:uiPriority="1" w:semiHidden="0" w:name="List Paragraph"/>
     <w:lsdException w:unhideWhenUsed="0" w:uiPriority="66" w:semiHidden="0" w:name="Medium List 2 Accent 1"/>
     <w:lsdException w:unhideWhenUsed="0" w:uiPriority="67" w:semiHidden="0" w:name="Medium Grid 1 Accent 1"/>
     <w:lsdException w:unhideWhenUsed="0" w:uiPriority="68" w:semiHidden="0" w:name="Medium Grid 2 Accent 1"/>
@@ -4771,14 +4770,13 @@
       <w:lang w:val="en-US" w:eastAsia="en-US" w:bidi="en-US"/>
     </w:rPr>
   </w:style>
-  <w:style w:type="character" w:default="1" w:styleId="6">
+  <w:style w:type="character" w:default="1" w:styleId="5">
     <w:name w:val="Default Paragraph Font"/>
-    <w:semiHidden/>
     <w:unhideWhenUsed/>
     <w:qFormat/>
     <w:uiPriority w:val="1"/>
   </w:style>
-  <w:style w:type="table" w:default="1" w:styleId="5">
+  <w:style w:type="table" w:default="1" w:styleId="6">
     <w:name w:val="Normal Table"/>
     <w:semiHidden/>
     <w:qFormat/>
@@ -4795,6 +4793,7 @@
   <w:style w:type="paragraph" w:styleId="3">
     <w:name w:val="annotation text"/>
     <w:basedOn w:val="1"/>
+    <w:qFormat/>
     <w:uiPriority w:val="0"/>
     <w:pPr>
       <w:jc w:val="left"/>
@@ -4814,7 +4813,6 @@
   </w:style>
   <w:style w:type="table" w:customStyle="1" w:styleId="7">
     <w:name w:val="Table Normal"/>
-    <w:semiHidden/>
     <w:unhideWhenUsed/>
     <w:qFormat/>
     <w:uiPriority w:val="2"/>
@@ -4827,7 +4825,7 @@
       </w:tblCellMar>
     </w:tblPr>
   </w:style>
-  <w:style w:type="paragraph" w:styleId="8">
+  <w:style w:type="paragraph" w:customStyle="1" w:styleId="8">
     <w:name w:val="List Paragraph"/>
     <w:basedOn w:val="1"/>
     <w:qFormat/>
